--- a/Arquivos Allan/juguinho topicos.docx
+++ b/Arquivos Allan/juguinho topicos.docx
@@ -58,7 +58,7 @@
           <w:sz w:val="28"/>
           <w:szCs w:val="28"/>
         </w:rPr>
-        <w:t>Plot</w:t>
+        <w:t>Cenario</w:t>
       </w:r>
       <w:proofErr w:type="spellEnd"/>
       <w:r>
@@ -76,14 +76,69 @@
           <w:sz w:val="24"/>
           <w:szCs w:val="24"/>
         </w:rPr>
-        <w:t>Brian e Emma sofrem um acidente de carro juntos e não se sabe</w:t>
-      </w:r>
-      <w:r>
-        <w:rPr>
-          <w:rFonts w:ascii="Times New Roman" w:hAnsi="Times New Roman" w:cs="Times New Roman"/>
+        <w:t xml:space="preserve">Cenário fictício </w:t>
+      </w:r>
+      <w:r>
+        <w:rPr>
+          <w:rFonts w:ascii="Times New Roman" w:hAnsi="Times New Roman" w:cs="Times New Roman"/>
+          <w:sz w:val="24"/>
+          <w:szCs w:val="24"/>
+        </w:rPr>
+        <w:t>inspirado em cidades americanas dos anos 40</w:t>
+      </w:r>
+    </w:p>
+    <w:p>
+      <w:pPr>
+        <w:rPr>
+          <w:rFonts w:ascii="Times New Roman" w:hAnsi="Times New Roman" w:cs="Times New Roman"/>
+          <w:b/>
           <w:sz w:val="28"/>
           <w:szCs w:val="28"/>
         </w:rPr>
+      </w:pPr>
+    </w:p>
+    <w:p>
+      <w:pPr>
+        <w:rPr>
+          <w:rFonts w:ascii="Times New Roman" w:hAnsi="Times New Roman" w:cs="Times New Roman"/>
+          <w:sz w:val="24"/>
+          <w:szCs w:val="24"/>
+        </w:rPr>
+      </w:pPr>
+      <w:proofErr w:type="spellStart"/>
+      <w:r>
+        <w:rPr>
+          <w:rFonts w:ascii="Times New Roman" w:hAnsi="Times New Roman" w:cs="Times New Roman"/>
+          <w:b/>
+          <w:sz w:val="28"/>
+          <w:szCs w:val="28"/>
+        </w:rPr>
+        <w:t>Plot</w:t>
+      </w:r>
+      <w:proofErr w:type="spellEnd"/>
+      <w:r>
+        <w:rPr>
+          <w:rFonts w:ascii="Times New Roman" w:hAnsi="Times New Roman" w:cs="Times New Roman"/>
+          <w:b/>
+          <w:sz w:val="28"/>
+          <w:szCs w:val="28"/>
+        </w:rPr>
+        <w:t xml:space="preserve">: </w:t>
+      </w:r>
+      <w:r>
+        <w:rPr>
+          <w:rFonts w:ascii="Times New Roman" w:hAnsi="Times New Roman" w:cs="Times New Roman"/>
+          <w:sz w:val="24"/>
+          <w:szCs w:val="24"/>
+        </w:rPr>
+        <w:t>Brian e Emma sofrem um acidente de carro juntos e não se sabe</w:t>
+      </w:r>
+      <w:r>
+        <w:rPr>
+          <w:rFonts w:ascii="Times New Roman" w:hAnsi="Times New Roman" w:cs="Times New Roman"/>
+          <w:sz w:val="28"/>
+          <w:szCs w:val="28"/>
+        </w:rPr>
         <w:t xml:space="preserve"> </w:t>
       </w:r>
       <w:r>
@@ -100,7 +155,61 @@
           <w:sz w:val="24"/>
           <w:szCs w:val="24"/>
         </w:rPr>
-        <w:t xml:space="preserve">O jogo simplesmente começa no hotel e a partir daí que Brian começa a juntar memórias. Por algum motivo as páginas do livro dela estão </w:t>
+        <w:t>O jogo simplesmente começa no hotel e a partir daí que Brian começa a juntar memórias.</w:t>
+      </w:r>
+      <w:r>
+        <w:rPr>
+          <w:rFonts w:ascii="Times New Roman" w:hAnsi="Times New Roman" w:cs="Times New Roman"/>
+          <w:sz w:val="24"/>
+          <w:szCs w:val="24"/>
+        </w:rPr>
+        <w:t xml:space="preserve"> Ele encontra </w:t>
+      </w:r>
+      <w:proofErr w:type="gramStart"/>
+      <w:r>
+        <w:rPr>
+          <w:rFonts w:ascii="Times New Roman" w:hAnsi="Times New Roman" w:cs="Times New Roman"/>
+          <w:sz w:val="24"/>
+          <w:szCs w:val="24"/>
+        </w:rPr>
+        <w:t>uma texto</w:t>
+      </w:r>
+      <w:proofErr w:type="gramEnd"/>
+      <w:r>
+        <w:rPr>
+          <w:rFonts w:ascii="Times New Roman" w:hAnsi="Times New Roman" w:cs="Times New Roman"/>
+          <w:sz w:val="24"/>
+          <w:szCs w:val="24"/>
+        </w:rPr>
+        <w:t xml:space="preserve"> com a foto de uma mulher ruiva e sente uma vontade inexplicável de encontra-la. Durante sua jornada, Brian não só descobre mais sobre a misteriosa mulher como também acaba descobrindo mais sobre </w:t>
+      </w:r>
+      <w:proofErr w:type="spellStart"/>
+      <w:r>
+        <w:rPr>
+          <w:rFonts w:ascii="Times New Roman" w:hAnsi="Times New Roman" w:cs="Times New Roman"/>
+          <w:sz w:val="24"/>
+          <w:szCs w:val="24"/>
+        </w:rPr>
+        <w:t>sí</w:t>
+      </w:r>
+      <w:proofErr w:type="spellEnd"/>
+      <w:r>
+        <w:rPr>
+          <w:rFonts w:ascii="Times New Roman" w:hAnsi="Times New Roman" w:cs="Times New Roman"/>
+          <w:sz w:val="24"/>
+          <w:szCs w:val="24"/>
+        </w:rPr>
+        <w:t xml:space="preserve"> mesmo e seu passado.</w:t>
+      </w:r>
+      <w:bookmarkStart w:id="0" w:name="_GoBack"/>
+      <w:bookmarkEnd w:id="0"/>
+      <w:r>
+        <w:rPr>
+          <w:rFonts w:ascii="Times New Roman" w:hAnsi="Times New Roman" w:cs="Times New Roman"/>
+          <w:sz w:val="24"/>
+          <w:szCs w:val="24"/>
+        </w:rPr>
+        <w:t xml:space="preserve"> Por algum motivo as páginas do livro dela estão </w:t>
       </w:r>
       <w:proofErr w:type="gramStart"/>
       <w:r>
@@ -202,8 +311,6 @@
         </w:rPr>
         <w:t xml:space="preserve"> Ele é um homem sarcástico e gatão.</w:t>
       </w:r>
-      <w:bookmarkStart w:id="0" w:name="_GoBack"/>
-      <w:bookmarkEnd w:id="0"/>
     </w:p>
     <w:p>
       <w:pPr>
@@ -382,6 +489,86 @@
           <w:szCs w:val="24"/>
         </w:rPr>
         <w:t>O jogador vai usar os textos encontrados para conseguir informações de como prosseguir. A narrativa que é lida nas páginas coletadas deve ser seguida pelo próprio jogador para que ele possa encontrar Emma.</w:t>
+      </w:r>
+    </w:p>
+    <w:p>
+      <w:pPr>
+        <w:pStyle w:val="PargrafodaLista"/>
+        <w:numPr>
+          <w:ilvl w:val="0"/>
+          <w:numId w:val="2"/>
+        </w:numPr>
+        <w:rPr>
+          <w:rFonts w:ascii="Times New Roman" w:hAnsi="Times New Roman" w:cs="Times New Roman"/>
+          <w:sz w:val="24"/>
+          <w:szCs w:val="24"/>
+        </w:rPr>
+      </w:pPr>
+      <w:r>
+        <w:rPr>
+          <w:rFonts w:ascii="Times New Roman" w:hAnsi="Times New Roman" w:cs="Times New Roman"/>
+          <w:sz w:val="24"/>
+          <w:szCs w:val="24"/>
+        </w:rPr>
+        <w:t>Puzzles</w:t>
+      </w:r>
+    </w:p>
+    <w:p>
+      <w:pPr>
+        <w:pStyle w:val="PargrafodaLista"/>
+        <w:numPr>
+          <w:ilvl w:val="0"/>
+          <w:numId w:val="2"/>
+        </w:numPr>
+        <w:rPr>
+          <w:rFonts w:ascii="Times New Roman" w:hAnsi="Times New Roman" w:cs="Times New Roman"/>
+          <w:sz w:val="24"/>
+          <w:szCs w:val="24"/>
+        </w:rPr>
+      </w:pPr>
+      <w:r>
+        <w:rPr>
+          <w:rFonts w:ascii="Times New Roman" w:hAnsi="Times New Roman" w:cs="Times New Roman"/>
+          <w:sz w:val="24"/>
+          <w:szCs w:val="24"/>
+        </w:rPr>
+        <w:t xml:space="preserve">Ferramentas básicas: Inventario (12 slots), itens variados, </w:t>
+      </w:r>
+      <w:proofErr w:type="spellStart"/>
+      <w:r>
+        <w:rPr>
+          <w:rFonts w:ascii="Times New Roman" w:hAnsi="Times New Roman" w:cs="Times New Roman"/>
+          <w:sz w:val="24"/>
+          <w:szCs w:val="24"/>
+        </w:rPr>
+        <w:t>crafting</w:t>
+      </w:r>
+      <w:proofErr w:type="spellEnd"/>
+      <w:r>
+        <w:rPr>
+          <w:rFonts w:ascii="Times New Roman" w:hAnsi="Times New Roman" w:cs="Times New Roman"/>
+          <w:sz w:val="24"/>
+          <w:szCs w:val="24"/>
+        </w:rPr>
+        <w:t xml:space="preserve">, </w:t>
+      </w:r>
+      <w:proofErr w:type="gramStart"/>
+      <w:r>
+        <w:rPr>
+          <w:rFonts w:ascii="Times New Roman" w:hAnsi="Times New Roman" w:cs="Times New Roman"/>
+          <w:sz w:val="24"/>
+          <w:szCs w:val="24"/>
+        </w:rPr>
+        <w:t>paginas,</w:t>
+      </w:r>
+      <w:proofErr w:type="gramEnd"/>
+      <w:r>
+        <w:rPr>
+          <w:rFonts w:ascii="Times New Roman" w:hAnsi="Times New Roman" w:cs="Times New Roman"/>
+          <w:sz w:val="24"/>
+          <w:szCs w:val="24"/>
+        </w:rPr>
+        <w:t xml:space="preserve"> bloco de notas.</w:t>
       </w:r>
     </w:p>
     <w:sectPr>
